--- a/Dokumentacija/Faza2/SSU/SSU Otkljucavanje plejlisti.docx
+++ b/Dokumentacija/Faza2/SSU/SSU Otkljucavanje plejlisti.docx
@@ -1,6 +1,6 @@
 
 <file path=word/document.xml><?xml version="1.0" encoding="utf-8"?>
-<w:document xmlns:wpc="http://schemas.microsoft.com/office/word/2010/wordprocessingCanvas" xmlns:cx="http://schemas.microsoft.com/office/drawing/2014/chartex" xmlns:cx1="http://schemas.microsoft.com/office/drawing/2015/9/8/chartex" xmlns:cx2="http://schemas.microsoft.com/office/drawing/2015/10/21/chartex" xmlns:cx3="http://schemas.microsoft.com/office/drawing/2016/5/9/chartex" xmlns:cx4="http://schemas.microsoft.com/office/drawing/2016/5/10/chartex" xmlns:cx5="http://schemas.microsoft.com/office/drawing/2016/5/11/chartex" xmlns:cx6="http://schemas.microsoft.com/office/drawing/2016/5/12/chartex" xmlns:cx7="http://schemas.microsoft.com/office/drawing/2016/5/13/chartex" xmlns:cx8="http://schemas.microsoft.com/office/drawing/2016/5/14/chartex" xmlns:mc="http://schemas.openxmlformats.org/markup-compatibility/2006" xmlns:aink="http://schemas.microsoft.com/office/drawing/2016/ink" xmlns:am3d="http://schemas.microsoft.com/office/drawing/2017/model3d" xmlns:o="urn:schemas-microsoft-com:office:office" xmlns:r="http://schemas.openxmlformats.org/officeDocument/2006/relationships" xmlns:m="http://schemas.openxmlformats.org/officeDocument/2006/math" xmlns:v="urn:schemas-microsoft-com:vml" xmlns:wp14="http://schemas.microsoft.com/office/word/2010/wordprocessingDrawing" xmlns:wp="http://schemas.openxmlformats.org/drawingml/2006/wordprocessingDrawing" xmlns:w10="urn:schemas-microsoft-com:office:word" xmlns:w="http://schemas.openxmlformats.org/wordprocessingml/2006/main" xmlns:w14="http://schemas.microsoft.com/office/word/2010/wordml" xmlns:w15="http://schemas.microsoft.com/office/word/2012/wordml" xmlns:w16cex="http://schemas.microsoft.com/office/word/2018/wordml/cex" xmlns:w16cid="http://schemas.microsoft.com/office/word/2016/wordml/cid" xmlns:w16="http://schemas.microsoft.com/office/word/2018/wordml" xmlns:w16se="http://schemas.microsoft.com/office/word/2015/wordml/symex" xmlns:wpg="http://schemas.microsoft.com/office/word/2010/wordprocessingGroup" xmlns:wpi="http://schemas.microsoft.com/office/word/2010/wordprocessingInk" xmlns:wne="http://schemas.microsoft.com/office/word/2006/wordml" xmlns:wps="http://schemas.microsoft.com/office/word/2010/wordprocessingShape" mc:Ignorable="w14 w15 w16se w16cid w16 w16cex wp14">
+<w:document xmlns:wpc="http://schemas.microsoft.com/office/word/2010/wordprocessingCanvas" xmlns:cx="http://schemas.microsoft.com/office/drawing/2014/chartex" xmlns:cx1="http://schemas.microsoft.com/office/drawing/2015/9/8/chartex" xmlns:cx2="http://schemas.microsoft.com/office/drawing/2015/10/21/chartex" xmlns:cx3="http://schemas.microsoft.com/office/drawing/2016/5/9/chartex" xmlns:cx4="http://schemas.microsoft.com/office/drawing/2016/5/10/chartex" xmlns:cx5="http://schemas.microsoft.com/office/drawing/2016/5/11/chartex" xmlns:cx6="http://schemas.microsoft.com/office/drawing/2016/5/12/chartex" xmlns:cx7="http://schemas.microsoft.com/office/drawing/2016/5/13/chartex" xmlns:cx8="http://schemas.microsoft.com/office/drawing/2016/5/14/chartex" xmlns:mc="http://schemas.openxmlformats.org/markup-compatibility/2006" xmlns:aink="http://schemas.microsoft.com/office/drawing/2016/ink" xmlns:am3d="http://schemas.microsoft.com/office/drawing/2017/model3d" xmlns:o="urn:schemas-microsoft-com:office:office" xmlns:r="http://schemas.openxmlformats.org/officeDocument/2006/relationships" xmlns:m="http://schemas.openxmlformats.org/officeDocument/2006/math" xmlns:v="urn:schemas-microsoft-com:vml" xmlns:wp14="http://schemas.microsoft.com/office/word/2010/wordprocessingDrawing" xmlns:wp="http://schemas.openxmlformats.org/drawingml/2006/wordprocessingDrawing" xmlns:w10="urn:schemas-microsoft-com:office:word" xmlns:w="http://schemas.openxmlformats.org/wordprocessingml/2006/main" xmlns:w14="http://schemas.microsoft.com/office/word/2010/wordml" xmlns:w15="http://schemas.microsoft.com/office/word/2012/wordml" xmlns:w16cex="http://schemas.microsoft.com/office/word/2018/wordml/cex" xmlns:w16cid="http://schemas.microsoft.com/office/word/2016/wordml/cid" xmlns:w16="http://schemas.microsoft.com/office/word/2018/wordml" xmlns:w16sdtdh="http://schemas.microsoft.com/office/word/2020/wordml/sdtdatahash" xmlns:w16se="http://schemas.microsoft.com/office/word/2015/wordml/symex" xmlns:wpg="http://schemas.microsoft.com/office/word/2010/wordprocessingGroup" xmlns:wpi="http://schemas.microsoft.com/office/word/2010/wordprocessingInk" xmlns:wne="http://schemas.microsoft.com/office/word/2006/wordml" xmlns:wps="http://schemas.microsoft.com/office/word/2010/wordprocessingShape" mc:Ignorable="w14 w15 w16se w16cid w16 w16cex w16sdtdh wp14">
   <w:body>
     <w:p>
       <w:pPr>
@@ -165,7 +165,24 @@
           <w:szCs w:val="32"/>
           <w:lang w:val="sr-Cyrl-RS"/>
         </w:rPr>
-        <w:t>Верзија 1.0</w:t>
+        <w:t xml:space="preserve">Верзија </w:t>
+      </w:r>
+      <w:r>
+        <w:rPr>
+          <w:rFonts w:asciiTheme="majorHAnsi" w:hAnsiTheme="majorHAnsi"/>
+          <w:sz w:val="32"/>
+          <w:szCs w:val="32"/>
+        </w:rPr>
+        <w:t>2</w:t>
+      </w:r>
+      <w:r>
+        <w:rPr>
+          <w:rFonts w:asciiTheme="majorHAnsi" w:hAnsiTheme="majorHAnsi"/>
+          <w:sz w:val="32"/>
+          <w:szCs w:val="32"/>
+          <w:lang w:val="sr-Cyrl-RS"/>
+        </w:rPr>
+        <w:t>.0</w:t>
       </w:r>
       <w:r>
         <w:br w:type="page"/>
@@ -202,18 +219,22 @@
       <w:tblPr>
         <w:tblStyle w:val="TableGrid"/>
         <w:tblW w:w="0" w:type="auto"/>
+        <w:jc w:val="center"/>
         <w:tblLook w:val="04A0" w:firstRow="1" w:lastRow="0" w:firstColumn="1" w:lastColumn="0" w:noHBand="0" w:noVBand="1"/>
       </w:tblPr>
       <w:tblGrid>
-        <w:gridCol w:w="2337"/>
-        <w:gridCol w:w="2346"/>
-        <w:gridCol w:w="2324"/>
+        <w:gridCol w:w="2348"/>
         <w:gridCol w:w="2343"/>
+        <w:gridCol w:w="2319"/>
+        <w:gridCol w:w="2340"/>
       </w:tblGrid>
       <w:tr>
+        <w:trPr>
+          <w:jc w:val="center"/>
+        </w:trPr>
         <w:tc>
           <w:tcPr>
-            <w:tcW w:w="2394" w:type="dxa"/>
+            <w:tcW w:w="2348" w:type="dxa"/>
           </w:tcPr>
           <w:p>
             <w:pPr>
@@ -237,7 +258,7 @@
         </w:tc>
         <w:tc>
           <w:tcPr>
-            <w:tcW w:w="2394" w:type="dxa"/>
+            <w:tcW w:w="2343" w:type="dxa"/>
           </w:tcPr>
           <w:p>
             <w:pPr>
@@ -261,7 +282,7 @@
         </w:tc>
         <w:tc>
           <w:tcPr>
-            <w:tcW w:w="2394" w:type="dxa"/>
+            <w:tcW w:w="2319" w:type="dxa"/>
           </w:tcPr>
           <w:p>
             <w:pPr>
@@ -287,7 +308,7 @@
         </w:tc>
         <w:tc>
           <w:tcPr>
-            <w:tcW w:w="2394" w:type="dxa"/>
+            <w:tcW w:w="2340" w:type="dxa"/>
           </w:tcPr>
           <w:p>
             <w:pPr>
@@ -311,9 +332,12 @@
         </w:tc>
       </w:tr>
       <w:tr>
+        <w:trPr>
+          <w:jc w:val="center"/>
+        </w:trPr>
         <w:tc>
           <w:tcPr>
-            <w:tcW w:w="2394" w:type="dxa"/>
+            <w:tcW w:w="2348" w:type="dxa"/>
           </w:tcPr>
           <w:p>
             <w:pPr>
@@ -335,7 +359,7 @@
         </w:tc>
         <w:tc>
           <w:tcPr>
-            <w:tcW w:w="2394" w:type="dxa"/>
+            <w:tcW w:w="2343" w:type="dxa"/>
           </w:tcPr>
           <w:p>
             <w:pPr>
@@ -357,7 +381,7 @@
         </w:tc>
         <w:tc>
           <w:tcPr>
-            <w:tcW w:w="2394" w:type="dxa"/>
+            <w:tcW w:w="2319" w:type="dxa"/>
           </w:tcPr>
           <w:p>
             <w:pPr>
@@ -379,7 +403,7 @@
         </w:tc>
         <w:tc>
           <w:tcPr>
-            <w:tcW w:w="2394" w:type="dxa"/>
+            <w:tcW w:w="2340" w:type="dxa"/>
           </w:tcPr>
           <w:p>
             <w:pPr>
@@ -438,9 +462,135 @@
         </w:tc>
       </w:tr>
       <w:tr>
+        <w:trPr>
+          <w:jc w:val="center"/>
+        </w:trPr>
         <w:tc>
           <w:tcPr>
-            <w:tcW w:w="2394" w:type="dxa"/>
+            <w:tcW w:w="2348" w:type="dxa"/>
+            <w:vAlign w:val="center"/>
+          </w:tcPr>
+          <w:p>
+            <w:pPr>
+              <w:rPr>
+                <w:szCs w:val="24"/>
+                <w:lang w:val="sr-Cyrl-RS"/>
+              </w:rPr>
+            </w:pPr>
+            <w:r>
+              <w:rPr>
+                <w:szCs w:val="24"/>
+                <w:lang w:val="sr-Cyrl-RS"/>
+              </w:rPr>
+              <w:t>8.6.2021</w:t>
+            </w:r>
+          </w:p>
+        </w:tc>
+        <w:tc>
+          <w:tcPr>
+            <w:tcW w:w="2343" w:type="dxa"/>
+            <w:vAlign w:val="center"/>
+          </w:tcPr>
+          <w:p>
+            <w:pPr>
+              <w:ind w:left="0"/>
+              <w:jc w:val="center"/>
+              <w:rPr>
+                <w:szCs w:val="24"/>
+                <w:lang w:val="sr-Cyrl-RS"/>
+              </w:rPr>
+            </w:pPr>
+            <w:r>
+              <w:rPr>
+                <w:szCs w:val="24"/>
+                <w:lang w:val="sr-Cyrl-RS"/>
+              </w:rPr>
+              <w:t>2.0</w:t>
+            </w:r>
+          </w:p>
+        </w:tc>
+        <w:tc>
+          <w:tcPr>
+            <w:tcW w:w="2319" w:type="dxa"/>
+            <w:vAlign w:val="center"/>
+          </w:tcPr>
+          <w:p>
+            <w:pPr>
+              <w:ind w:left="0"/>
+              <w:jc w:val="center"/>
+              <w:rPr>
+                <w:szCs w:val="24"/>
+              </w:rPr>
+            </w:pPr>
+            <w:r>
+              <w:rPr>
+                <w:bCs/>
+                <w:szCs w:val="24"/>
+                <w:lang w:val="sr-Cyrl-RS"/>
+              </w:rPr>
+              <w:t>Исправљен ССУ у односу на имплементацију</w:t>
+            </w:r>
+          </w:p>
+        </w:tc>
+        <w:tc>
+          <w:tcPr>
+            <w:tcW w:w="2340" w:type="dxa"/>
+            <w:vAlign w:val="center"/>
+          </w:tcPr>
+          <w:p>
+            <w:pPr>
+              <w:pStyle w:val="NoSpacing"/>
+              <w:ind w:left="0"/>
+              <w:jc w:val="center"/>
+              <w:rPr>
+                <w:lang w:val="sr-Cyrl-RS"/>
+              </w:rPr>
+            </w:pPr>
+            <w:r>
+              <w:rPr>
+                <w:lang w:val="sr-Cyrl-RS"/>
+              </w:rPr>
+              <w:t>Младен Мирчић</w:t>
+            </w:r>
+          </w:p>
+          <w:p>
+            <w:pPr>
+              <w:pStyle w:val="NoSpacing"/>
+              <w:ind w:left="0"/>
+              <w:jc w:val="center"/>
+              <w:rPr>
+                <w:lang w:val="sr-Cyrl-RS"/>
+              </w:rPr>
+            </w:pPr>
+            <w:r>
+              <w:rPr>
+                <w:lang w:val="sr-Cyrl-RS"/>
+              </w:rPr>
+              <w:t>Теодора Мијатовић</w:t>
+            </w:r>
+          </w:p>
+          <w:p>
+            <w:pPr>
+              <w:pStyle w:val="NoSpacing"/>
+              <w:ind w:left="0"/>
+              <w:jc w:val="center"/>
+            </w:pPr>
+            <w:r>
+              <w:rPr>
+                <w:lang w:val="sr-Cyrl-RS"/>
+              </w:rPr>
+              <w:t>Коста Димитријевић</w:t>
+            </w:r>
+          </w:p>
+        </w:tc>
+      </w:tr>
+      <w:tr>
+        <w:trPr>
+          <w:jc w:val="center"/>
+        </w:trPr>
+        <w:tc>
+          <w:tcPr>
+            <w:tcW w:w="2348" w:type="dxa"/>
           </w:tcPr>
           <w:p>
             <w:pPr>
@@ -452,7 +602,7 @@
         </w:tc>
         <w:tc>
           <w:tcPr>
-            <w:tcW w:w="2394" w:type="dxa"/>
+            <w:tcW w:w="2343" w:type="dxa"/>
           </w:tcPr>
           <w:p>
             <w:pPr>
@@ -464,7 +614,7 @@
         </w:tc>
         <w:tc>
           <w:tcPr>
-            <w:tcW w:w="2394" w:type="dxa"/>
+            <w:tcW w:w="2319" w:type="dxa"/>
           </w:tcPr>
           <w:p>
             <w:pPr>
@@ -476,57 +626,7 @@
         </w:tc>
         <w:tc>
           <w:tcPr>
-            <w:tcW w:w="2394" w:type="dxa"/>
-          </w:tcPr>
-          <w:p>
-            <w:pPr>
-              <w:rPr>
-                <w:szCs w:val="24"/>
-              </w:rPr>
-            </w:pPr>
-          </w:p>
-        </w:tc>
-      </w:tr>
-      <w:tr>
-        <w:tc>
-          <w:tcPr>
-            <w:tcW w:w="2394" w:type="dxa"/>
-          </w:tcPr>
-          <w:p>
-            <w:pPr>
-              <w:rPr>
-                <w:szCs w:val="24"/>
-              </w:rPr>
-            </w:pPr>
-          </w:p>
-        </w:tc>
-        <w:tc>
-          <w:tcPr>
-            <w:tcW w:w="2394" w:type="dxa"/>
-          </w:tcPr>
-          <w:p>
-            <w:pPr>
-              <w:rPr>
-                <w:szCs w:val="24"/>
-              </w:rPr>
-            </w:pPr>
-          </w:p>
-        </w:tc>
-        <w:tc>
-          <w:tcPr>
-            <w:tcW w:w="2394" w:type="dxa"/>
-          </w:tcPr>
-          <w:p>
-            <w:pPr>
-              <w:rPr>
-                <w:szCs w:val="24"/>
-              </w:rPr>
-            </w:pPr>
-          </w:p>
-        </w:tc>
-        <w:tc>
-          <w:tcPr>
-            <w:tcW w:w="2394" w:type="dxa"/>
+            <w:tcW w:w="2340" w:type="dxa"/>
           </w:tcPr>
           <w:p>
             <w:pPr>
@@ -2366,31 +2466,7 @@
         <w:rPr>
           <w:lang w:val="sr-Cyrl-RS"/>
         </w:rPr>
-        <w:t>Нуд</w:t>
-      </w:r>
-      <w:r>
-        <w:rPr>
-          <w:lang w:val="sr-Cyrl-RS"/>
-        </w:rPr>
-        <w:t xml:space="preserve">е му се плејлисте већ откључаних жанрова. </w:t>
-      </w:r>
-      <w:r>
-        <w:rPr>
-          <w:lang w:val="sr-Cyrl-RS"/>
-        </w:rPr>
-        <w:t xml:space="preserve">Такође му се </w:t>
-      </w:r>
-      <w:r>
-        <w:rPr>
-          <w:lang w:val="sr-Cyrl-RS"/>
-        </w:rPr>
-        <w:t>приказују</w:t>
-      </w:r>
-      <w:r>
-        <w:rPr>
-          <w:lang w:val="sr-Cyrl-RS"/>
-        </w:rPr>
-        <w:t xml:space="preserve"> и неоткључани жанрови, али њихове плејлисте не може да прегледа.</w:t>
+        <w:t>Корисник бира неки од откључаних жанрова чије плејлисте жели да прегледа.</w:t>
       </w:r>
     </w:p>
     <w:p>
@@ -2408,7 +2484,7 @@
         <w:rPr>
           <w:lang w:val="sr-Cyrl-RS"/>
         </w:rPr>
-        <w:t>Испод сваке неоткључане плејлисте приказује се цена у токенима које корисник може потрошити не би ли откључао ту плејлисту.</w:t>
+        <w:t>Приказују се све плејлисте за изабрани жанр, при чему такође постоји индикација да ли су откључане и цена уколико нису.</w:t>
       </w:r>
     </w:p>
     <w:p>
@@ -2770,7 +2846,7 @@
 </file>
 
 <file path=word/endnotes.xml><?xml version="1.0" encoding="utf-8"?>
-<w:endnotes xmlns:wpc="http://schemas.microsoft.com/office/word/2010/wordprocessingCanvas" xmlns:cx="http://schemas.microsoft.com/office/drawing/2014/chartex" xmlns:cx1="http://schemas.microsoft.com/office/drawing/2015/9/8/chartex" xmlns:cx2="http://schemas.microsoft.com/office/drawing/2015/10/21/chartex" xmlns:cx3="http://schemas.microsoft.com/office/drawing/2016/5/9/chartex" xmlns:cx4="http://schemas.microsoft.com/office/drawing/2016/5/10/chartex" xmlns:cx5="http://schemas.microsoft.com/office/drawing/2016/5/11/chartex" xmlns:cx6="http://schemas.microsoft.com/office/drawing/2016/5/12/chartex" xmlns:cx7="http://schemas.microsoft.com/office/drawing/2016/5/13/chartex" xmlns:cx8="http://schemas.microsoft.com/office/drawing/2016/5/14/chartex" xmlns:mc="http://schemas.openxmlformats.org/markup-compatibility/2006" xmlns:aink="http://schemas.microsoft.com/office/drawing/2016/ink" xmlns:am3d="http://schemas.microsoft.com/office/drawing/2017/model3d" xmlns:o="urn:schemas-microsoft-com:office:office" xmlns:r="http://schemas.openxmlformats.org/officeDocument/2006/relationships" xmlns:m="http://schemas.openxmlformats.org/officeDocument/2006/math" xmlns:v="urn:schemas-microsoft-com:vml" xmlns:wp14="http://schemas.microsoft.com/office/word/2010/wordprocessingDrawing" xmlns:wp="http://schemas.openxmlformats.org/drawingml/2006/wordprocessingDrawing" xmlns:w10="urn:schemas-microsoft-com:office:word" xmlns:w="http://schemas.openxmlformats.org/wordprocessingml/2006/main" xmlns:w14="http://schemas.microsoft.com/office/word/2010/wordml" xmlns:w15="http://schemas.microsoft.com/office/word/2012/wordml" xmlns:w16cex="http://schemas.microsoft.com/office/word/2018/wordml/cex" xmlns:w16cid="http://schemas.microsoft.com/office/word/2016/wordml/cid" xmlns:w16="http://schemas.microsoft.com/office/word/2018/wordml" xmlns:w16se="http://schemas.microsoft.com/office/word/2015/wordml/symex" xmlns:wpg="http://schemas.microsoft.com/office/word/2010/wordprocessingGroup" xmlns:wpi="http://schemas.microsoft.com/office/word/2010/wordprocessingInk" xmlns:wne="http://schemas.microsoft.com/office/word/2006/wordml" xmlns:wps="http://schemas.microsoft.com/office/word/2010/wordprocessingShape" mc:Ignorable="w14 w15 w16se w16cid w16 w16cex wp14">
+<w:endnotes xmlns:wpc="http://schemas.microsoft.com/office/word/2010/wordprocessingCanvas" xmlns:cx="http://schemas.microsoft.com/office/drawing/2014/chartex" xmlns:cx1="http://schemas.microsoft.com/office/drawing/2015/9/8/chartex" xmlns:cx2="http://schemas.microsoft.com/office/drawing/2015/10/21/chartex" xmlns:cx3="http://schemas.microsoft.com/office/drawing/2016/5/9/chartex" xmlns:cx4="http://schemas.microsoft.com/office/drawing/2016/5/10/chartex" xmlns:cx5="http://schemas.microsoft.com/office/drawing/2016/5/11/chartex" xmlns:cx6="http://schemas.microsoft.com/office/drawing/2016/5/12/chartex" xmlns:cx7="http://schemas.microsoft.com/office/drawing/2016/5/13/chartex" xmlns:cx8="http://schemas.microsoft.com/office/drawing/2016/5/14/chartex" xmlns:mc="http://schemas.openxmlformats.org/markup-compatibility/2006" xmlns:aink="http://schemas.microsoft.com/office/drawing/2016/ink" xmlns:am3d="http://schemas.microsoft.com/office/drawing/2017/model3d" xmlns:o="urn:schemas-microsoft-com:office:office" xmlns:r="http://schemas.openxmlformats.org/officeDocument/2006/relationships" xmlns:m="http://schemas.openxmlformats.org/officeDocument/2006/math" xmlns:v="urn:schemas-microsoft-com:vml" xmlns:wp14="http://schemas.microsoft.com/office/word/2010/wordprocessingDrawing" xmlns:wp="http://schemas.openxmlformats.org/drawingml/2006/wordprocessingDrawing" xmlns:w10="urn:schemas-microsoft-com:office:word" xmlns:w="http://schemas.openxmlformats.org/wordprocessingml/2006/main" xmlns:w14="http://schemas.microsoft.com/office/word/2010/wordml" xmlns:w15="http://schemas.microsoft.com/office/word/2012/wordml" xmlns:w16cex="http://schemas.microsoft.com/office/word/2018/wordml/cex" xmlns:w16cid="http://schemas.microsoft.com/office/word/2016/wordml/cid" xmlns:w16="http://schemas.microsoft.com/office/word/2018/wordml" xmlns:w16sdtdh="http://schemas.microsoft.com/office/word/2020/wordml/sdtdatahash" xmlns:w16se="http://schemas.microsoft.com/office/word/2015/wordml/symex" xmlns:wpg="http://schemas.microsoft.com/office/word/2010/wordprocessingGroup" xmlns:wpi="http://schemas.microsoft.com/office/word/2010/wordprocessingInk" xmlns:wne="http://schemas.microsoft.com/office/word/2006/wordml" xmlns:wps="http://schemas.microsoft.com/office/word/2010/wordprocessingShape" mc:Ignorable="w14 w15 w16se w16cid w16 w16cex w16sdtdh wp14">
   <w:endnote w:type="separator" w:id="-1">
     <w:p>
       <w:pPr>
@@ -2795,7 +2871,7 @@
 </file>
 
 <file path=word/footnotes.xml><?xml version="1.0" encoding="utf-8"?>
-<w:footnotes xmlns:wpc="http://schemas.microsoft.com/office/word/2010/wordprocessingCanvas" xmlns:cx="http://schemas.microsoft.com/office/drawing/2014/chartex" xmlns:cx1="http://schemas.microsoft.com/office/drawing/2015/9/8/chartex" xmlns:cx2="http://schemas.microsoft.com/office/drawing/2015/10/21/chartex" xmlns:cx3="http://schemas.microsoft.com/office/drawing/2016/5/9/chartex" xmlns:cx4="http://schemas.microsoft.com/office/drawing/2016/5/10/chartex" xmlns:cx5="http://schemas.microsoft.com/office/drawing/2016/5/11/chartex" xmlns:cx6="http://schemas.microsoft.com/office/drawing/2016/5/12/chartex" xmlns:cx7="http://schemas.microsoft.com/office/drawing/2016/5/13/chartex" xmlns:cx8="http://schemas.microsoft.com/office/drawing/2016/5/14/chartex" xmlns:mc="http://schemas.openxmlformats.org/markup-compatibility/2006" xmlns:aink="http://schemas.microsoft.com/office/drawing/2016/ink" xmlns:am3d="http://schemas.microsoft.com/office/drawing/2017/model3d" xmlns:o="urn:schemas-microsoft-com:office:office" xmlns:r="http://schemas.openxmlformats.org/officeDocument/2006/relationships" xmlns:m="http://schemas.openxmlformats.org/officeDocument/2006/math" xmlns:v="urn:schemas-microsoft-com:vml" xmlns:wp14="http://schemas.microsoft.com/office/word/2010/wordprocessingDrawing" xmlns:wp="http://schemas.openxmlformats.org/drawingml/2006/wordprocessingDrawing" xmlns:w10="urn:schemas-microsoft-com:office:word" xmlns:w="http://schemas.openxmlformats.org/wordprocessingml/2006/main" xmlns:w14="http://schemas.microsoft.com/office/word/2010/wordml" xmlns:w15="http://schemas.microsoft.com/office/word/2012/wordml" xmlns:w16cex="http://schemas.microsoft.com/office/word/2018/wordml/cex" xmlns:w16cid="http://schemas.microsoft.com/office/word/2016/wordml/cid" xmlns:w16="http://schemas.microsoft.com/office/word/2018/wordml" xmlns:w16se="http://schemas.microsoft.com/office/word/2015/wordml/symex" xmlns:wpg="http://schemas.microsoft.com/office/word/2010/wordprocessingGroup" xmlns:wpi="http://schemas.microsoft.com/office/word/2010/wordprocessingInk" xmlns:wne="http://schemas.microsoft.com/office/word/2006/wordml" xmlns:wps="http://schemas.microsoft.com/office/word/2010/wordprocessingShape" mc:Ignorable="w14 w15 w16se w16cid w16 w16cex wp14">
+<w:footnotes xmlns:wpc="http://schemas.microsoft.com/office/word/2010/wordprocessingCanvas" xmlns:cx="http://schemas.microsoft.com/office/drawing/2014/chartex" xmlns:cx1="http://schemas.microsoft.com/office/drawing/2015/9/8/chartex" xmlns:cx2="http://schemas.microsoft.com/office/drawing/2015/10/21/chartex" xmlns:cx3="http://schemas.microsoft.com/office/drawing/2016/5/9/chartex" xmlns:cx4="http://schemas.microsoft.com/office/drawing/2016/5/10/chartex" xmlns:cx5="http://schemas.microsoft.com/office/drawing/2016/5/11/chartex" xmlns:cx6="http://schemas.microsoft.com/office/drawing/2016/5/12/chartex" xmlns:cx7="http://schemas.microsoft.com/office/drawing/2016/5/13/chartex" xmlns:cx8="http://schemas.microsoft.com/office/drawing/2016/5/14/chartex" xmlns:mc="http://schemas.openxmlformats.org/markup-compatibility/2006" xmlns:aink="http://schemas.microsoft.com/office/drawing/2016/ink" xmlns:am3d="http://schemas.microsoft.com/office/drawing/2017/model3d" xmlns:o="urn:schemas-microsoft-com:office:office" xmlns:r="http://schemas.openxmlformats.org/officeDocument/2006/relationships" xmlns:m="http://schemas.openxmlformats.org/officeDocument/2006/math" xmlns:v="urn:schemas-microsoft-com:vml" xmlns:wp14="http://schemas.microsoft.com/office/word/2010/wordprocessingDrawing" xmlns:wp="http://schemas.openxmlformats.org/drawingml/2006/wordprocessingDrawing" xmlns:w10="urn:schemas-microsoft-com:office:word" xmlns:w="http://schemas.openxmlformats.org/wordprocessingml/2006/main" xmlns:w14="http://schemas.microsoft.com/office/word/2010/wordml" xmlns:w15="http://schemas.microsoft.com/office/word/2012/wordml" xmlns:w16cex="http://schemas.microsoft.com/office/word/2018/wordml/cex" xmlns:w16cid="http://schemas.microsoft.com/office/word/2016/wordml/cid" xmlns:w16="http://schemas.microsoft.com/office/word/2018/wordml" xmlns:w16sdtdh="http://schemas.microsoft.com/office/word/2020/wordml/sdtdatahash" xmlns:w16se="http://schemas.microsoft.com/office/word/2015/wordml/symex" xmlns:wpg="http://schemas.microsoft.com/office/word/2010/wordprocessingGroup" xmlns:wpi="http://schemas.microsoft.com/office/word/2010/wordprocessingInk" xmlns:wne="http://schemas.microsoft.com/office/word/2006/wordml" xmlns:wps="http://schemas.microsoft.com/office/word/2010/wordprocessingShape" mc:Ignorable="w14 w15 w16se w16cid w16 w16cex w16sdtdh wp14">
   <w:footnote w:type="separator" w:id="-1">
     <w:p>
       <w:pPr>
@@ -2820,63 +2896,21 @@
 </file>
 
 <file path=word/header1.xml><?xml version="1.0" encoding="utf-8"?>
-<w:hdr xmlns:wpc="http://schemas.microsoft.com/office/word/2010/wordprocessingCanvas" xmlns:cx="http://schemas.microsoft.com/office/drawing/2014/chartex" xmlns:cx1="http://schemas.microsoft.com/office/drawing/2015/9/8/chartex" xmlns:cx2="http://schemas.microsoft.com/office/drawing/2015/10/21/chartex" xmlns:cx3="http://schemas.microsoft.com/office/drawing/2016/5/9/chartex" xmlns:cx4="http://schemas.microsoft.com/office/drawing/2016/5/10/chartex" xmlns:cx5="http://schemas.microsoft.com/office/drawing/2016/5/11/chartex" xmlns:cx6="http://schemas.microsoft.com/office/drawing/2016/5/12/chartex" xmlns:cx7="http://schemas.microsoft.com/office/drawing/2016/5/13/chartex" xmlns:cx8="http://schemas.microsoft.com/office/drawing/2016/5/14/chartex" xmlns:mc="http://schemas.openxmlformats.org/markup-compatibility/2006" xmlns:aink="http://schemas.microsoft.com/office/drawing/2016/ink" xmlns:am3d="http://schemas.microsoft.com/office/drawing/2017/model3d" xmlns:o="urn:schemas-microsoft-com:office:office" xmlns:r="http://schemas.openxmlformats.org/officeDocument/2006/relationships" xmlns:m="http://schemas.openxmlformats.org/officeDocument/2006/math" xmlns:v="urn:schemas-microsoft-com:vml" xmlns:wp14="http://schemas.microsoft.com/office/word/2010/wordprocessingDrawing" xmlns:wp="http://schemas.openxmlformats.org/drawingml/2006/wordprocessingDrawing" xmlns:w10="urn:schemas-microsoft-com:office:word" xmlns:w="http://schemas.openxmlformats.org/wordprocessingml/2006/main" xmlns:w14="http://schemas.microsoft.com/office/word/2010/wordml" xmlns:w15="http://schemas.microsoft.com/office/word/2012/wordml" xmlns:w16cex="http://schemas.microsoft.com/office/word/2018/wordml/cex" xmlns:w16cid="http://schemas.microsoft.com/office/word/2016/wordml/cid" xmlns:w16="http://schemas.microsoft.com/office/word/2018/wordml" xmlns:w16se="http://schemas.microsoft.com/office/word/2015/wordml/symex" xmlns:wpg="http://schemas.microsoft.com/office/word/2010/wordprocessingGroup" xmlns:wpi="http://schemas.microsoft.com/office/word/2010/wordprocessingInk" xmlns:wne="http://schemas.microsoft.com/office/word/2006/wordml" xmlns:wps="http://schemas.microsoft.com/office/word/2010/wordprocessingShape" mc:Ignorable="w14 w15 w16se w16cid w16 w16cex wp14">
+<w:hdr xmlns:wpc="http://schemas.microsoft.com/office/word/2010/wordprocessingCanvas" xmlns:cx="http://schemas.microsoft.com/office/drawing/2014/chartex" xmlns:cx1="http://schemas.microsoft.com/office/drawing/2015/9/8/chartex" xmlns:cx2="http://schemas.microsoft.com/office/drawing/2015/10/21/chartex" xmlns:cx3="http://schemas.microsoft.com/office/drawing/2016/5/9/chartex" xmlns:cx4="http://schemas.microsoft.com/office/drawing/2016/5/10/chartex" xmlns:cx5="http://schemas.microsoft.com/office/drawing/2016/5/11/chartex" xmlns:cx6="http://schemas.microsoft.com/office/drawing/2016/5/12/chartex" xmlns:cx7="http://schemas.microsoft.com/office/drawing/2016/5/13/chartex" xmlns:cx8="http://schemas.microsoft.com/office/drawing/2016/5/14/chartex" xmlns:mc="http://schemas.openxmlformats.org/markup-compatibility/2006" xmlns:aink="http://schemas.microsoft.com/office/drawing/2016/ink" xmlns:am3d="http://schemas.microsoft.com/office/drawing/2017/model3d" xmlns:o="urn:schemas-microsoft-com:office:office" xmlns:r="http://schemas.openxmlformats.org/officeDocument/2006/relationships" xmlns:m="http://schemas.openxmlformats.org/officeDocument/2006/math" xmlns:v="urn:schemas-microsoft-com:vml" xmlns:wp14="http://schemas.microsoft.com/office/word/2010/wordprocessingDrawing" xmlns:wp="http://schemas.openxmlformats.org/drawingml/2006/wordprocessingDrawing" xmlns:w10="urn:schemas-microsoft-com:office:word" xmlns:w="http://schemas.openxmlformats.org/wordprocessingml/2006/main" xmlns:w14="http://schemas.microsoft.com/office/word/2010/wordml" xmlns:w15="http://schemas.microsoft.com/office/word/2012/wordml" xmlns:w16cex="http://schemas.microsoft.com/office/word/2018/wordml/cex" xmlns:w16cid="http://schemas.microsoft.com/office/word/2016/wordml/cid" xmlns:w16="http://schemas.microsoft.com/office/word/2018/wordml" xmlns:w16sdtdh="http://schemas.microsoft.com/office/word/2020/wordml/sdtdatahash" xmlns:w16se="http://schemas.microsoft.com/office/word/2015/wordml/symex" xmlns:wpg="http://schemas.microsoft.com/office/word/2010/wordprocessingGroup" xmlns:wpi="http://schemas.microsoft.com/office/word/2010/wordprocessingInk" xmlns:wne="http://schemas.microsoft.com/office/word/2006/wordml" xmlns:wps="http://schemas.microsoft.com/office/word/2010/wordprocessingShape" mc:Ignorable="w14 w15 w16se w16cid w16 w16cex w16sdtdh wp14">
   <w:p>
     <w:pPr>
       <w:spacing w:before="0" w:after="0"/>
     </w:pPr>
-    <w:proofErr w:type="spellStart"/>
     <w:r>
-      <w:t>Електротехнички</w:t>
-    </w:r>
-    <w:proofErr w:type="spellEnd"/>
-    <w:r>
-      <w:t xml:space="preserve"> </w:t>
-    </w:r>
-    <w:proofErr w:type="spellStart"/>
-    <w:r>
-      <w:t>факултет</w:t>
-    </w:r>
-    <w:proofErr w:type="spellEnd"/>
-    <w:r>
-      <w:t xml:space="preserve"> у </w:t>
-    </w:r>
-    <w:proofErr w:type="spellStart"/>
-    <w:r>
-      <w:t>Београду</w:t>
-    </w:r>
-    <w:proofErr w:type="spellEnd"/>
-    <w:r>
-      <w:t xml:space="preserve"> </w:t>
+      <w:t xml:space="preserve">Електротехнички факултет у Београду </w:t>
     </w:r>
   </w:p>
   <w:p>
     <w:pPr>
       <w:spacing w:before="0" w:after="0"/>
     </w:pPr>
-    <w:proofErr w:type="spellStart"/>
     <w:r>
-      <w:t>Принципи</w:t>
-    </w:r>
-    <w:proofErr w:type="spellEnd"/>
-    <w:r>
-      <w:t xml:space="preserve"> </w:t>
-    </w:r>
-    <w:proofErr w:type="spellStart"/>
-    <w:r>
-      <w:t>Софтверског</w:t>
-    </w:r>
-    <w:proofErr w:type="spellEnd"/>
-    <w:r>
-      <w:t xml:space="preserve"> </w:t>
-    </w:r>
-    <w:proofErr w:type="spellStart"/>
-    <w:r>
-      <w:t>Инжењерства</w:t>
-    </w:r>
-    <w:proofErr w:type="spellEnd"/>
-    <w:r>
-      <w:t xml:space="preserve"> (СИ3ПСИ)</w:t>
+      <w:t>Принципи Софтверског Инжењерства (СИ3ПСИ)</w:t>
     </w:r>
   </w:p>
   <w:p>
@@ -2888,7 +2922,7 @@
 </file>
 
 <file path=word/numbering.xml><?xml version="1.0" encoding="utf-8"?>
-<w:numbering xmlns:wpc="http://schemas.microsoft.com/office/word/2010/wordprocessingCanvas" xmlns:cx="http://schemas.microsoft.com/office/drawing/2014/chartex" xmlns:cx1="http://schemas.microsoft.com/office/drawing/2015/9/8/chartex" xmlns:cx2="http://schemas.microsoft.com/office/drawing/2015/10/21/chartex" xmlns:cx3="http://schemas.microsoft.com/office/drawing/2016/5/9/chartex" xmlns:cx4="http://schemas.microsoft.com/office/drawing/2016/5/10/chartex" xmlns:cx5="http://schemas.microsoft.com/office/drawing/2016/5/11/chartex" xmlns:cx6="http://schemas.microsoft.com/office/drawing/2016/5/12/chartex" xmlns:cx7="http://schemas.microsoft.com/office/drawing/2016/5/13/chartex" xmlns:cx8="http://schemas.microsoft.com/office/drawing/2016/5/14/chartex" xmlns:mc="http://schemas.openxmlformats.org/markup-compatibility/2006" xmlns:aink="http://schemas.microsoft.com/office/drawing/2016/ink" xmlns:am3d="http://schemas.microsoft.com/office/drawing/2017/model3d" xmlns:o="urn:schemas-microsoft-com:office:office" xmlns:r="http://schemas.openxmlformats.org/officeDocument/2006/relationships" xmlns:m="http://schemas.openxmlformats.org/officeDocument/2006/math" xmlns:v="urn:schemas-microsoft-com:vml" xmlns:wp14="http://schemas.microsoft.com/office/word/2010/wordprocessingDrawing" xmlns:wp="http://schemas.openxmlformats.org/drawingml/2006/wordprocessingDrawing" xmlns:w10="urn:schemas-microsoft-com:office:word" xmlns:w="http://schemas.openxmlformats.org/wordprocessingml/2006/main" xmlns:w14="http://schemas.microsoft.com/office/word/2010/wordml" xmlns:w15="http://schemas.microsoft.com/office/word/2012/wordml" xmlns:w16cex="http://schemas.microsoft.com/office/word/2018/wordml/cex" xmlns:w16cid="http://schemas.microsoft.com/office/word/2016/wordml/cid" xmlns:w16="http://schemas.microsoft.com/office/word/2018/wordml" xmlns:w16se="http://schemas.microsoft.com/office/word/2015/wordml/symex" xmlns:wpg="http://schemas.microsoft.com/office/word/2010/wordprocessingGroup" xmlns:wpi="http://schemas.microsoft.com/office/word/2010/wordprocessingInk" xmlns:wne="http://schemas.microsoft.com/office/word/2006/wordml" xmlns:wps="http://schemas.microsoft.com/office/word/2010/wordprocessingShape" mc:Ignorable="w14 w15 w16se w16cid w16 w16cex wp14">
+<w:numbering xmlns:wpc="http://schemas.microsoft.com/office/word/2010/wordprocessingCanvas" xmlns:cx="http://schemas.microsoft.com/office/drawing/2014/chartex" xmlns:cx1="http://schemas.microsoft.com/office/drawing/2015/9/8/chartex" xmlns:cx2="http://schemas.microsoft.com/office/drawing/2015/10/21/chartex" xmlns:cx3="http://schemas.microsoft.com/office/drawing/2016/5/9/chartex" xmlns:cx4="http://schemas.microsoft.com/office/drawing/2016/5/10/chartex" xmlns:cx5="http://schemas.microsoft.com/office/drawing/2016/5/11/chartex" xmlns:cx6="http://schemas.microsoft.com/office/drawing/2016/5/12/chartex" xmlns:cx7="http://schemas.microsoft.com/office/drawing/2016/5/13/chartex" xmlns:cx8="http://schemas.microsoft.com/office/drawing/2016/5/14/chartex" xmlns:mc="http://schemas.openxmlformats.org/markup-compatibility/2006" xmlns:aink="http://schemas.microsoft.com/office/drawing/2016/ink" xmlns:am3d="http://schemas.microsoft.com/office/drawing/2017/model3d" xmlns:o="urn:schemas-microsoft-com:office:office" xmlns:r="http://schemas.openxmlformats.org/officeDocument/2006/relationships" xmlns:m="http://schemas.openxmlformats.org/officeDocument/2006/math" xmlns:v="urn:schemas-microsoft-com:vml" xmlns:wp14="http://schemas.microsoft.com/office/word/2010/wordprocessingDrawing" xmlns:wp="http://schemas.openxmlformats.org/drawingml/2006/wordprocessingDrawing" xmlns:w10="urn:schemas-microsoft-com:office:word" xmlns:w="http://schemas.openxmlformats.org/wordprocessingml/2006/main" xmlns:w14="http://schemas.microsoft.com/office/word/2010/wordml" xmlns:w15="http://schemas.microsoft.com/office/word/2012/wordml" xmlns:w16cex="http://schemas.microsoft.com/office/word/2018/wordml/cex" xmlns:w16cid="http://schemas.microsoft.com/office/word/2016/wordml/cid" xmlns:w16="http://schemas.microsoft.com/office/word/2018/wordml" xmlns:w16sdtdh="http://schemas.microsoft.com/office/word/2020/wordml/sdtdatahash" xmlns:w16se="http://schemas.microsoft.com/office/word/2015/wordml/symex" xmlns:wpg="http://schemas.microsoft.com/office/word/2010/wordprocessingGroup" xmlns:wpi="http://schemas.microsoft.com/office/word/2010/wordprocessingInk" xmlns:wne="http://schemas.microsoft.com/office/word/2006/wordml" xmlns:wps="http://schemas.microsoft.com/office/word/2010/wordprocessingShape" mc:Ignorable="w14 w15 w16se w16cid w16 w16cex w16sdtdh wp14">
   <w:abstractNum w:abstractNumId="0" w15:restartNumberingAfterBreak="0">
     <w:nsid w:val="004E5F44"/>
     <w:multiLevelType w:val="hybridMultilevel"/>
@@ -4418,7 +4452,7 @@
 </file>
 
 <file path=word/styles.xml><?xml version="1.0" encoding="utf-8"?>
-<w:styles xmlns:mc="http://schemas.openxmlformats.org/markup-compatibility/2006" xmlns:r="http://schemas.openxmlformats.org/officeDocument/2006/relationships" xmlns:w="http://schemas.openxmlformats.org/wordprocessingml/2006/main" xmlns:w14="http://schemas.microsoft.com/office/word/2010/wordml" xmlns:w15="http://schemas.microsoft.com/office/word/2012/wordml" xmlns:w16cex="http://schemas.microsoft.com/office/word/2018/wordml/cex" xmlns:w16cid="http://schemas.microsoft.com/office/word/2016/wordml/cid" xmlns:w16="http://schemas.microsoft.com/office/word/2018/wordml" xmlns:w16se="http://schemas.microsoft.com/office/word/2015/wordml/symex" mc:Ignorable="w14 w15 w16se w16cid w16 w16cex">
+<w:styles xmlns:mc="http://schemas.openxmlformats.org/markup-compatibility/2006" xmlns:r="http://schemas.openxmlformats.org/officeDocument/2006/relationships" xmlns:w="http://schemas.openxmlformats.org/wordprocessingml/2006/main" xmlns:w14="http://schemas.microsoft.com/office/word/2010/wordml" xmlns:w15="http://schemas.microsoft.com/office/word/2012/wordml" xmlns:w16cex="http://schemas.microsoft.com/office/word/2018/wordml/cex" xmlns:w16cid="http://schemas.microsoft.com/office/word/2016/wordml/cid" xmlns:w16="http://schemas.microsoft.com/office/word/2018/wordml" xmlns:w16sdtdh="http://schemas.microsoft.com/office/word/2020/wordml/sdtdatahash" xmlns:w16se="http://schemas.microsoft.com/office/word/2015/wordml/symex" mc:Ignorable="w14 w15 w16se w16cid w16 w16cex w16sdtdh">
   <w:docDefaults>
     <w:rPrDefault>
       <w:rPr>
@@ -5364,6 +5398,20 @@
       <w:u w:val="single"/>
     </w:rPr>
   </w:style>
+  <w:style w:type="paragraph" w:styleId="NoSpacing">
+    <w:name w:val="No Spacing"/>
+    <w:uiPriority w:val="1"/>
+    <w:qFormat/>
+    <w:rsid w:val="00873DCA"/>
+    <w:pPr>
+      <w:spacing w:after="0" w:line="240" w:lineRule="auto"/>
+      <w:ind w:left="720"/>
+      <w:jc w:val="both"/>
+    </w:pPr>
+    <w:rPr>
+      <w:sz w:val="24"/>
+    </w:rPr>
+  </w:style>
 </w:styles>
 </file>
 
